--- a/Oracle游标与存储过程.docx
+++ b/Oracle游标与存储过程.docx
@@ -1855,11 +1855,6 @@
       </w:r>
     </w:p>
     <w:p>
-      <w:pPr>
-        <w:rPr>
-          <w:rFonts w:hint="eastAsia"/>
-        </w:rPr>
-      </w:pPr>
       <w:r>
         <w:rPr>
           <w:rFonts w:hint="eastAsia"/>
@@ -2419,11 +2414,6 @@
       </w:r>
     </w:p>
     <w:p>
-      <w:pPr>
-        <w:rPr>
-          <w:rFonts w:hint="eastAsia"/>
-        </w:rPr>
-      </w:pPr>
       <w:r>
         <w:rPr>
           <w:rFonts w:hint="eastAsia"/>
@@ -3677,9 +3667,6 @@
     <w:p>
       <w:pPr>
         <w:jc w:val="left"/>
-        <w:rPr>
-          <w:rFonts w:hint="eastAsia"/>
-        </w:rPr>
       </w:pPr>
       <w:r>
         <w:t>create or replace procedure MYPROCEDURE0817 (</w:t>
@@ -3689,7 +3676,6 @@
       <w:pPr>
         <w:jc w:val="left"/>
         <w:rPr>
-          <w:rFonts w:hint="eastAsia"/>
           <w:color w:val="FFFF00"/>
           <w:sz w:val="144"/>
         </w:rPr>
@@ -3789,9 +3775,6 @@
     <w:p>
       <w:pPr>
         <w:jc w:val="left"/>
-        <w:rPr>
-          <w:rFonts w:hint="eastAsia"/>
-        </w:rPr>
       </w:pPr>
       <w:r>
         <w:t xml:space="preserve">output  </w:t>
@@ -3810,9 +3793,6 @@
     <w:p>
       <w:pPr>
         <w:jc w:val="left"/>
-        <w:rPr>
-          <w:rFonts w:hint="eastAsia"/>
-        </w:rPr>
       </w:pPr>
       <w:r>
         <w:t xml:space="preserve">) </w:t>
@@ -3889,9 +3869,6 @@
     <w:p>
       <w:pPr>
         <w:jc w:val="left"/>
-        <w:rPr>
-          <w:rFonts w:hint="eastAsia"/>
-        </w:rPr>
       </w:pPr>
       <w:r>
         <w:t xml:space="preserve">       begin</w:t>
@@ -4111,9 +4088,6 @@
     <w:p>
       <w:pPr>
         <w:jc w:val="left"/>
-        <w:rPr>
-          <w:rFonts w:hint="eastAsia"/>
-        </w:rPr>
       </w:pPr>
       <w:r>
         <w:t>end;</w:t>
@@ -4122,17 +4096,12 @@
     <w:p>
       <w:pPr>
         <w:jc w:val="left"/>
-        <w:rPr>
-          <w:rFonts w:hint="eastAsia"/>
-        </w:rPr>
-      </w:pPr>
-    </w:p>
-    <w:p>
-      <w:pPr>
-        <w:jc w:val="left"/>
-      </w:pPr>
-      <w:bookmarkStart w:id="0" w:name="_GoBack"/>
-      <w:bookmarkEnd w:id="0"/>
+      </w:pPr>
+    </w:p>
+    <w:p>
+      <w:pPr>
+        <w:jc w:val="left"/>
+      </w:pPr>
     </w:p>
     <w:p>
       <w:pPr>
@@ -6284,11 +6253,65 @@
     </w:p>
     <w:p>
       <w:pPr>
-        <w:jc w:val="left"/>
-      </w:pPr>
-      <w:r>
-        <w:t xml:space="preserve">    end;</w:t>
-      </w:r>
+        <w:ind w:firstLine="420"/>
+        <w:jc w:val="left"/>
+        <w:rPr>
+          <w:rFonts w:hint="eastAsia"/>
+        </w:rPr>
+      </w:pPr>
+      <w:r>
+        <w:t>end;</w:t>
+      </w:r>
+    </w:p>
+    <w:p>
+      <w:pPr>
+        <w:ind w:firstLine="420"/>
+        <w:jc w:val="left"/>
+        <w:rPr>
+          <w:rFonts w:hint="eastAsia"/>
+        </w:rPr>
+      </w:pPr>
+    </w:p>
+    <w:p>
+      <w:pPr>
+        <w:ind w:firstLine="420"/>
+        <w:jc w:val="left"/>
+        <w:rPr>
+          <w:rFonts w:hint="eastAsia"/>
+        </w:rPr>
+      </w:pPr>
+    </w:p>
+    <w:p>
+      <w:pPr>
+        <w:ind w:firstLine="420"/>
+        <w:jc w:val="left"/>
+        <w:rPr>
+          <w:rFonts w:hint="eastAsia"/>
+        </w:rPr>
+      </w:pPr>
+    </w:p>
+    <w:p>
+      <w:pPr>
+        <w:ind w:firstLine="420"/>
+        <w:jc w:val="left"/>
+        <w:rPr>
+          <w:rFonts w:hint="eastAsia"/>
+        </w:rPr>
+      </w:pPr>
+    </w:p>
+    <w:p>
+      <w:pPr>
+        <w:ind w:firstLine="420"/>
+        <w:jc w:val="left"/>
+      </w:pPr>
+      <w:r>
+        <w:rPr>
+          <w:rFonts w:hint="eastAsia"/>
+        </w:rPr>
+        <w:t>execute immediate strsql;</w:t>
+      </w:r>
+      <w:bookmarkStart w:id="0" w:name="_GoBack"/>
+      <w:bookmarkEnd w:id="0"/>
     </w:p>
     <w:sectPr>
       <w:pgSz w:w="11906" w:h="16838"/>
